--- a/Phase 4 UML Table.docx
+++ b/Phase 4 UML Table.docx
@@ -822,7 +822,7 @@
               <w:rPr>
                 <w:rtl w:val="0"/>
               </w:rPr>
-              <w:t xml:space="preserve">-mergeTixFile(transCode: int, mergeTransFile :File, oldTixFile: File): File</w:t>
+              <w:t xml:space="preserve">-mergeTixFile(transCode: int, mergeTransFile :File, oldTixFile: File)</w:t>
             </w:r>
           </w:p>
         </w:tc>
